--- a/Documents/Testing/TestsDocuments/test-validatePackageWeight.docx
+++ b/Documents/Testing/TestsDocuments/test-validatePackageWeight.docx
@@ -21,6 +21,15 @@
       <w:r>
         <w:t>:</w:t>
       </w:r>
+      <w:r>
+        <w:t xml:space="preserve"> </w:t>
+      </w:r>
+      <w:r>
+        <w:t xml:space="preserve">Testing for </w:t>
+      </w:r>
+      <w:r>
+        <w:t>package weight Input</w:t>
+      </w:r>
     </w:p>
     <w:p>
       <w:r>
@@ -34,10 +43,7 @@
         <w:t xml:space="preserve">: </w:t>
       </w:r>
       <w:r>
-        <w:rPr>
-          <w:color w:val="808080" w:themeColor="background1" w:themeShade="80"/>
-        </w:rPr>
-        <w:t>Black box, White Box, integration, Acceptance, etc.</w:t>
+        <w:t>Black box</w:t>
       </w:r>
     </w:p>
     <w:p>
@@ -52,10 +58,13 @@
         <w:t xml:space="preserve">: </w:t>
       </w:r>
       <w:r>
-        <w:rPr>
-          <w:color w:val="808080" w:themeColor="background1" w:themeShade="80"/>
-        </w:rPr>
-        <w:t>What we are testing and why.</w:t>
+        <w:t xml:space="preserve">Validation for </w:t>
+      </w:r>
+      <w:r>
+        <w:t xml:space="preserve">package weight </w:t>
+      </w:r>
+      <w:r>
+        <w:t>input</w:t>
       </w:r>
     </w:p>
     <w:p>
@@ -70,18 +79,28 @@
         <w:t xml:space="preserve"> </w:t>
       </w:r>
       <w:r>
-        <w:rPr>
-          <w:color w:val="808080" w:themeColor="background1" w:themeShade="80"/>
-        </w:rPr>
-        <w:t>How to set up the environment to carry out the test.</w:t>
+        <w:t>Linking the function validatePackageWeight() to unit test and use assert (AreEqual) for testing.  If the expected result matches the actual results, test case pass.</w:t>
+      </w:r>
+      <w:r>
+        <w:rPr>
+          <w:b/>
+          <w:bCs/>
+        </w:rPr>
+        <w:t xml:space="preserve"> </w:t>
       </w:r>
     </w:p>
     <w:p>
-      <w:r>
+      <w:pPr>
         <w:rPr>
           <w:b/>
           <w:bCs/>
         </w:rPr>
+      </w:pPr>
+      <w:r>
+        <w:rPr>
+          <w:b/>
+          <w:bCs/>
+        </w:rPr>
         <w:t>Test Function</w:t>
       </w:r>
       <w:r>
@@ -89,9 +108,63 @@
       </w:r>
       <w:r>
         <w:rPr>
-          <w:color w:val="808080" w:themeColor="background1" w:themeShade="80"/>
-        </w:rPr>
-        <w:t>name of the test function associated with this description.</w:t>
+          <w:rFonts w:ascii="Cascadia Mono" w:hAnsi="Cascadia Mono" w:cs="Cascadia Mono"/>
+          <w:color w:val="0000FF"/>
+          <w:sz w:val="19"/>
+          <w:szCs w:val="19"/>
+          <w:lang w:val="en-HK"/>
+        </w:rPr>
+        <w:t>int</w:t>
+      </w:r>
+      <w:r>
+        <w:rPr>
+          <w:rFonts w:ascii="Cascadia Mono" w:hAnsi="Cascadia Mono" w:cs="Cascadia Mono"/>
+          <w:color w:val="000000"/>
+          <w:sz w:val="19"/>
+          <w:szCs w:val="19"/>
+          <w:lang w:val="en-HK"/>
+        </w:rPr>
+        <w:t xml:space="preserve"> validatePackageWeight(</w:t>
+      </w:r>
+      <w:r>
+        <w:rPr>
+          <w:rFonts w:ascii="Cascadia Mono" w:hAnsi="Cascadia Mono" w:cs="Cascadia Mono"/>
+          <w:color w:val="0000FF"/>
+          <w:sz w:val="19"/>
+          <w:szCs w:val="19"/>
+          <w:lang w:val="en-HK"/>
+        </w:rPr>
+        <w:t>double</w:t>
+      </w:r>
+      <w:r>
+        <w:rPr>
+          <w:rFonts w:ascii="Cascadia Mono" w:hAnsi="Cascadia Mono" w:cs="Cascadia Mono"/>
+          <w:color w:val="000000"/>
+          <w:sz w:val="19"/>
+          <w:szCs w:val="19"/>
+          <w:lang w:val="en-HK"/>
+        </w:rPr>
+        <w:t xml:space="preserve"> </w:t>
+      </w:r>
+      <w:r>
+        <w:rPr>
+          <w:rFonts w:ascii="Cascadia Mono" w:hAnsi="Cascadia Mono" w:cs="Cascadia Mono"/>
+          <w:color w:val="808080"/>
+          <w:sz w:val="19"/>
+          <w:szCs w:val="19"/>
+          <w:lang w:val="en-HK"/>
+        </w:rPr>
+        <w:t>num</w:t>
+      </w:r>
+      <w:r>
+        <w:rPr>
+          <w:rFonts w:ascii="Cascadia Mono" w:hAnsi="Cascadia Mono" w:cs="Cascadia Mono"/>
+          <w:color w:val="000000"/>
+          <w:sz w:val="19"/>
+          <w:szCs w:val="19"/>
+          <w:lang w:val="en-HK"/>
+        </w:rPr>
+        <w:t>)</w:t>
       </w:r>
     </w:p>
     <w:p>
@@ -203,27 +276,52 @@
           <w:tcPr>
             <w:cnfStyle w:val="001000000000" w:firstRow="0" w:lastRow="0" w:firstColumn="1" w:lastColumn="0" w:oddVBand="0" w:evenVBand="0" w:oddHBand="0" w:evenHBand="0" w:firstRowFirstColumn="0" w:firstRowLastColumn="0" w:lastRowFirstColumn="0" w:lastRowLastColumn="0"/>
             <w:tcW w:w="2425" w:type="dxa"/>
-          </w:tcPr>
-          <w:p/>
+            <w:vMerge w:val="restart"/>
+            <w:vAlign w:val="center"/>
+          </w:tcPr>
+          <w:p>
+            <w:pPr>
+              <w:jc w:val="center"/>
+            </w:pPr>
+            <w:r>
+              <w:t>Validation for package WEIGHT input</w:t>
+            </w:r>
+          </w:p>
         </w:tc>
         <w:tc>
           <w:tcPr>
             <w:tcW w:w="2340" w:type="dxa"/>
+            <w:vAlign w:val="center"/>
           </w:tcPr>
           <w:p>
             <w:pPr>
               <w:cnfStyle w:val="000000100000" w:firstRow="0" w:lastRow="0" w:firstColumn="0" w:lastColumn="0" w:oddVBand="0" w:evenVBand="0" w:oddHBand="1" w:evenHBand="0" w:firstRowFirstColumn="0" w:firstRowLastColumn="0" w:lastRowFirstColumn="0" w:lastRowLastColumn="0"/>
             </w:pPr>
+            <w:r>
+              <w:rPr>
+                <w:rFonts w:ascii="Calibri" w:hAnsi="Calibri" w:cs="Calibri"/>
+                <w:color w:val="000000"/>
+              </w:rPr>
+              <w:t>0</w:t>
+            </w:r>
           </w:p>
         </w:tc>
         <w:tc>
           <w:tcPr>
             <w:tcW w:w="1890" w:type="dxa"/>
+            <w:vAlign w:val="center"/>
           </w:tcPr>
           <w:p>
             <w:pPr>
               <w:cnfStyle w:val="000000100000" w:firstRow="0" w:lastRow="0" w:firstColumn="0" w:lastColumn="0" w:oddVBand="0" w:evenVBand="0" w:oddHBand="1" w:evenHBand="0" w:firstRowFirstColumn="0" w:firstRowLastColumn="0" w:lastRowFirstColumn="0" w:lastRowLastColumn="0"/>
             </w:pPr>
+            <w:r>
+              <w:rPr>
+                <w:rFonts w:ascii="Calibri" w:hAnsi="Calibri" w:cs="Calibri"/>
+                <w:color w:val="000000"/>
+              </w:rPr>
+              <w:t>TRUE</w:t>
+            </w:r>
           </w:p>
         </w:tc>
         <w:tc>
@@ -234,6 +332,9 @@
             <w:pPr>
               <w:cnfStyle w:val="000000100000" w:firstRow="0" w:lastRow="0" w:firstColumn="0" w:lastColumn="0" w:oddVBand="0" w:evenVBand="0" w:oddHBand="1" w:evenHBand="0" w:firstRowFirstColumn="0" w:firstRowLastColumn="0" w:lastRowFirstColumn="0" w:lastRowLastColumn="0"/>
             </w:pPr>
+            <w:r>
+              <w:t>(TBC)</w:t>
+            </w:r>
           </w:p>
         </w:tc>
         <w:tc>
@@ -244,6 +345,9 @@
             <w:pPr>
               <w:cnfStyle w:val="000000100000" w:firstRow="0" w:lastRow="0" w:firstColumn="0" w:lastColumn="0" w:oddVBand="0" w:evenVBand="0" w:oddHBand="1" w:evenHBand="0" w:firstRowFirstColumn="0" w:firstRowLastColumn="0" w:lastRowFirstColumn="0" w:lastRowLastColumn="0"/>
             </w:pPr>
+            <w:r>
+              <w:t>(TBC)</w:t>
+            </w:r>
           </w:p>
         </w:tc>
       </w:tr>
@@ -252,27 +356,44 @@
           <w:tcPr>
             <w:cnfStyle w:val="001000000000" w:firstRow="0" w:lastRow="0" w:firstColumn="1" w:lastColumn="0" w:oddVBand="0" w:evenVBand="0" w:oddHBand="0" w:evenHBand="0" w:firstRowFirstColumn="0" w:firstRowLastColumn="0" w:lastRowFirstColumn="0" w:lastRowLastColumn="0"/>
             <w:tcW w:w="2425" w:type="dxa"/>
+            <w:vMerge/>
           </w:tcPr>
           <w:p/>
         </w:tc>
         <w:tc>
           <w:tcPr>
             <w:tcW w:w="2340" w:type="dxa"/>
+            <w:vAlign w:val="center"/>
           </w:tcPr>
           <w:p>
             <w:pPr>
               <w:cnfStyle w:val="000000000000" w:firstRow="0" w:lastRow="0" w:firstColumn="0" w:lastColumn="0" w:oddVBand="0" w:evenVBand="0" w:oddHBand="0" w:evenHBand="0" w:firstRowFirstColumn="0" w:firstRowLastColumn="0" w:lastRowFirstColumn="0" w:lastRowLastColumn="0"/>
             </w:pPr>
+            <w:r>
+              <w:rPr>
+                <w:rFonts w:ascii="Calibri" w:hAnsi="Calibri" w:cs="Calibri"/>
+                <w:color w:val="000000"/>
+              </w:rPr>
+              <w:t>1000</w:t>
+            </w:r>
           </w:p>
         </w:tc>
         <w:tc>
           <w:tcPr>
             <w:tcW w:w="1890" w:type="dxa"/>
+            <w:vAlign w:val="center"/>
           </w:tcPr>
           <w:p>
             <w:pPr>
               <w:cnfStyle w:val="000000000000" w:firstRow="0" w:lastRow="0" w:firstColumn="0" w:lastColumn="0" w:oddVBand="0" w:evenVBand="0" w:oddHBand="0" w:evenHBand="0" w:firstRowFirstColumn="0" w:firstRowLastColumn="0" w:lastRowFirstColumn="0" w:lastRowLastColumn="0"/>
             </w:pPr>
+            <w:r>
+              <w:rPr>
+                <w:rFonts w:ascii="Calibri" w:hAnsi="Calibri" w:cs="Calibri"/>
+                <w:color w:val="000000"/>
+              </w:rPr>
+              <w:t>TRUE</w:t>
+            </w:r>
           </w:p>
         </w:tc>
         <w:tc>
@@ -283,6 +404,9 @@
             <w:pPr>
               <w:cnfStyle w:val="000000000000" w:firstRow="0" w:lastRow="0" w:firstColumn="0" w:lastColumn="0" w:oddVBand="0" w:evenVBand="0" w:oddHBand="0" w:evenHBand="0" w:firstRowFirstColumn="0" w:firstRowLastColumn="0" w:lastRowFirstColumn="0" w:lastRowLastColumn="0"/>
             </w:pPr>
+            <w:r>
+              <w:t>(TBC)</w:t>
+            </w:r>
           </w:p>
         </w:tc>
         <w:tc>
@@ -293,6 +417,9 @@
             <w:pPr>
               <w:cnfStyle w:val="000000000000" w:firstRow="0" w:lastRow="0" w:firstColumn="0" w:lastColumn="0" w:oddVBand="0" w:evenVBand="0" w:oddHBand="0" w:evenHBand="0" w:firstRowFirstColumn="0" w:firstRowLastColumn="0" w:lastRowFirstColumn="0" w:lastRowLastColumn="0"/>
             </w:pPr>
+            <w:r>
+              <w:t>(TBC)</w:t>
+            </w:r>
           </w:p>
         </w:tc>
       </w:tr>
@@ -304,27 +431,44 @@
           <w:tcPr>
             <w:cnfStyle w:val="001000000000" w:firstRow="0" w:lastRow="0" w:firstColumn="1" w:lastColumn="0" w:oddVBand="0" w:evenVBand="0" w:oddHBand="0" w:evenHBand="0" w:firstRowFirstColumn="0" w:firstRowLastColumn="0" w:lastRowFirstColumn="0" w:lastRowLastColumn="0"/>
             <w:tcW w:w="2425" w:type="dxa"/>
+            <w:vMerge/>
           </w:tcPr>
           <w:p/>
         </w:tc>
         <w:tc>
           <w:tcPr>
             <w:tcW w:w="2340" w:type="dxa"/>
+            <w:vAlign w:val="center"/>
           </w:tcPr>
           <w:p>
             <w:pPr>
               <w:cnfStyle w:val="000000100000" w:firstRow="0" w:lastRow="0" w:firstColumn="0" w:lastColumn="0" w:oddVBand="0" w:evenVBand="0" w:oddHBand="1" w:evenHBand="0" w:firstRowFirstColumn="0" w:firstRowLastColumn="0" w:lastRowFirstColumn="0" w:lastRowLastColumn="0"/>
             </w:pPr>
+            <w:r>
+              <w:rPr>
+                <w:rFonts w:ascii="Calibri" w:hAnsi="Calibri" w:cs="Calibri"/>
+                <w:color w:val="000000"/>
+              </w:rPr>
+              <w:t>-0.1</w:t>
+            </w:r>
           </w:p>
         </w:tc>
         <w:tc>
           <w:tcPr>
             <w:tcW w:w="1890" w:type="dxa"/>
+            <w:vAlign w:val="center"/>
           </w:tcPr>
           <w:p>
             <w:pPr>
               <w:cnfStyle w:val="000000100000" w:firstRow="0" w:lastRow="0" w:firstColumn="0" w:lastColumn="0" w:oddVBand="0" w:evenVBand="0" w:oddHBand="1" w:evenHBand="0" w:firstRowFirstColumn="0" w:firstRowLastColumn="0" w:lastRowFirstColumn="0" w:lastRowLastColumn="0"/>
             </w:pPr>
+            <w:r>
+              <w:rPr>
+                <w:rFonts w:ascii="Calibri" w:hAnsi="Calibri" w:cs="Calibri"/>
+                <w:color w:val="000000"/>
+              </w:rPr>
+              <w:t>FALSE</w:t>
+            </w:r>
           </w:p>
         </w:tc>
         <w:tc>
@@ -335,6 +479,9 @@
             <w:pPr>
               <w:cnfStyle w:val="000000100000" w:firstRow="0" w:lastRow="0" w:firstColumn="0" w:lastColumn="0" w:oddVBand="0" w:evenVBand="0" w:oddHBand="1" w:evenHBand="0" w:firstRowFirstColumn="0" w:firstRowLastColumn="0" w:lastRowFirstColumn="0" w:lastRowLastColumn="0"/>
             </w:pPr>
+            <w:r>
+              <w:t>(TBC)</w:t>
+            </w:r>
           </w:p>
         </w:tc>
         <w:tc>
@@ -345,6 +492,9 @@
             <w:pPr>
               <w:cnfStyle w:val="000000100000" w:firstRow="0" w:lastRow="0" w:firstColumn="0" w:lastColumn="0" w:oddVBand="0" w:evenVBand="0" w:oddHBand="1" w:evenHBand="0" w:firstRowFirstColumn="0" w:firstRowLastColumn="0" w:lastRowFirstColumn="0" w:lastRowLastColumn="0"/>
             </w:pPr>
+            <w:r>
+              <w:t>(TBC)</w:t>
+            </w:r>
           </w:p>
         </w:tc>
       </w:tr>
@@ -353,27 +503,44 @@
           <w:tcPr>
             <w:cnfStyle w:val="001000000000" w:firstRow="0" w:lastRow="0" w:firstColumn="1" w:lastColumn="0" w:oddVBand="0" w:evenVBand="0" w:oddHBand="0" w:evenHBand="0" w:firstRowFirstColumn="0" w:firstRowLastColumn="0" w:lastRowFirstColumn="0" w:lastRowLastColumn="0"/>
             <w:tcW w:w="2425" w:type="dxa"/>
+            <w:vMerge/>
           </w:tcPr>
           <w:p/>
         </w:tc>
         <w:tc>
           <w:tcPr>
             <w:tcW w:w="2340" w:type="dxa"/>
+            <w:vAlign w:val="center"/>
           </w:tcPr>
           <w:p>
             <w:pPr>
               <w:cnfStyle w:val="000000000000" w:firstRow="0" w:lastRow="0" w:firstColumn="0" w:lastColumn="0" w:oddVBand="0" w:evenVBand="0" w:oddHBand="0" w:evenHBand="0" w:firstRowFirstColumn="0" w:firstRowLastColumn="0" w:lastRowFirstColumn="0" w:lastRowLastColumn="0"/>
             </w:pPr>
+            <w:r>
+              <w:rPr>
+                <w:rFonts w:ascii="Calibri" w:hAnsi="Calibri" w:cs="Calibri"/>
+                <w:color w:val="000000"/>
+              </w:rPr>
+              <w:t>1000.1</w:t>
+            </w:r>
           </w:p>
         </w:tc>
         <w:tc>
           <w:tcPr>
             <w:tcW w:w="1890" w:type="dxa"/>
+            <w:vAlign w:val="center"/>
           </w:tcPr>
           <w:p>
             <w:pPr>
               <w:cnfStyle w:val="000000000000" w:firstRow="0" w:lastRow="0" w:firstColumn="0" w:lastColumn="0" w:oddVBand="0" w:evenVBand="0" w:oddHBand="0" w:evenHBand="0" w:firstRowFirstColumn="0" w:firstRowLastColumn="0" w:lastRowFirstColumn="0" w:lastRowLastColumn="0"/>
             </w:pPr>
+            <w:r>
+              <w:rPr>
+                <w:rFonts w:ascii="Calibri" w:hAnsi="Calibri" w:cs="Calibri"/>
+                <w:color w:val="000000"/>
+              </w:rPr>
+              <w:t>FALSE</w:t>
+            </w:r>
           </w:p>
         </w:tc>
         <w:tc>
@@ -384,6 +551,9 @@
             <w:pPr>
               <w:cnfStyle w:val="000000000000" w:firstRow="0" w:lastRow="0" w:firstColumn="0" w:lastColumn="0" w:oddVBand="0" w:evenVBand="0" w:oddHBand="0" w:evenHBand="0" w:firstRowFirstColumn="0" w:firstRowLastColumn="0" w:lastRowFirstColumn="0" w:lastRowLastColumn="0"/>
             </w:pPr>
+            <w:r>
+              <w:t>(TBC)</w:t>
+            </w:r>
           </w:p>
         </w:tc>
         <w:tc>
@@ -394,6 +564,9 @@
             <w:pPr>
               <w:cnfStyle w:val="000000000000" w:firstRow="0" w:lastRow="0" w:firstColumn="0" w:lastColumn="0" w:oddVBand="0" w:evenVBand="0" w:oddHBand="0" w:evenHBand="0" w:firstRowFirstColumn="0" w:firstRowLastColumn="0" w:lastRowFirstColumn="0" w:lastRowLastColumn="0"/>
             </w:pPr>
+            <w:r>
+              <w:t>(TBC)</w:t>
+            </w:r>
           </w:p>
         </w:tc>
       </w:tr>
@@ -574,7 +747,7 @@
         <w:rPr>
           <w:color w:val="808080" w:themeColor="background1" w:themeShade="80"/>
         </w:rPr>
-        <w:t>Description of each bug found above and how to reproduce it.</w:t>
+        <w:t>(no bugs found in current stage)</w:t>
       </w:r>
     </w:p>
     <w:sectPr>
@@ -1479,4 +1652,16 @@
     </a:ext>
   </a:extLst>
 </a:theme>
+</file>
+
+<file path=customXml/item1.xml><?xml version="1.0" encoding="utf-8"?>
+<b:Sources xmlns:b="http://schemas.openxmlformats.org/officeDocument/2006/bibliography" xmlns="http://schemas.openxmlformats.org/officeDocument/2006/bibliography" SelectedStyle="\APASixthEditionOfficeOnline.xsl" StyleName="APA" Version="6"/>
+</file>
+
+<file path=customXml/itemProps1.xml><?xml version="1.0" encoding="utf-8"?>
+<ds:datastoreItem xmlns:ds="http://schemas.openxmlformats.org/officeDocument/2006/customXml" ds:itemID="{07A041E1-4906-47D8-BBD4-D1055B30A646}">
+  <ds:schemaRefs>
+    <ds:schemaRef ds:uri="http://schemas.openxmlformats.org/officeDocument/2006/bibliography"/>
+  </ds:schemaRefs>
+</ds:datastoreItem>
 </file>
--- a/Documents/Testing/TestsDocuments/test-validatePackageWeight.docx
+++ b/Documents/Testing/TestsDocuments/test-validatePackageWeight.docx
@@ -114,57 +114,7 @@
           <w:szCs w:val="19"/>
           <w:lang w:val="en-HK"/>
         </w:rPr>
-        <w:t>int</w:t>
-      </w:r>
-      <w:r>
-        <w:rPr>
-          <w:rFonts w:ascii="Cascadia Mono" w:hAnsi="Cascadia Mono" w:cs="Cascadia Mono"/>
-          <w:color w:val="000000"/>
-          <w:sz w:val="19"/>
-          <w:szCs w:val="19"/>
-          <w:lang w:val="en-HK"/>
-        </w:rPr>
-        <w:t xml:space="preserve"> validatePackageWeight(</w:t>
-      </w:r>
-      <w:r>
-        <w:rPr>
-          <w:rFonts w:ascii="Cascadia Mono" w:hAnsi="Cascadia Mono" w:cs="Cascadia Mono"/>
-          <w:color w:val="0000FF"/>
-          <w:sz w:val="19"/>
-          <w:szCs w:val="19"/>
-          <w:lang w:val="en-HK"/>
-        </w:rPr>
-        <w:t>double</w:t>
-      </w:r>
-      <w:r>
-        <w:rPr>
-          <w:rFonts w:ascii="Cascadia Mono" w:hAnsi="Cascadia Mono" w:cs="Cascadia Mono"/>
-          <w:color w:val="000000"/>
-          <w:sz w:val="19"/>
-          <w:szCs w:val="19"/>
-          <w:lang w:val="en-HK"/>
-        </w:rPr>
-        <w:t xml:space="preserve"> </w:t>
-      </w:r>
-      <w:r>
-        <w:rPr>
-          <w:rFonts w:ascii="Cascadia Mono" w:hAnsi="Cascadia Mono" w:cs="Cascadia Mono"/>
-          <w:color w:val="808080"/>
-          <w:sz w:val="19"/>
-          <w:szCs w:val="19"/>
-          <w:lang w:val="en-HK"/>
-        </w:rPr>
-        <w:t>num</w:t>
-      </w:r>
-      <w:r>
-        <w:rPr>
-          <w:rFonts w:ascii="Cascadia Mono" w:hAnsi="Cascadia Mono" w:cs="Cascadia Mono"/>
-          <w:color w:val="000000"/>
-          <w:sz w:val="19"/>
-          <w:szCs w:val="19"/>
-          <w:lang w:val="en-HK"/>
-        </w:rPr>
-        <w:t>)</w:t>
+        <w:t>int validatePackageWeight(double);</w:t>
       </w:r>
     </w:p>
     <w:p>

--- a/Documents/Testing/TestsDocuments/test-validatePackageWeight.docx
+++ b/Documents/Testing/TestsDocuments/test-validatePackageWeight.docx
@@ -79,7 +79,36 @@
         <w:t xml:space="preserve"> </w:t>
       </w:r>
       <w:r>
-        <w:t>Linking the function validatePackageWeight() to unit test and use assert (AreEqual) for testing.  If the expected result matches the actual results, test case pass.</w:t>
+        <w:t xml:space="preserve">Linking the function </w:t>
+      </w:r>
+      <w:proofErr w:type="spellStart"/>
+      <w:proofErr w:type="gramStart"/>
+      <w:r>
+        <w:t>validatePackageWeight</w:t>
+      </w:r>
+      <w:proofErr w:type="spellEnd"/>
+      <w:r>
+        <w:t>(</w:t>
+      </w:r>
+      <w:proofErr w:type="gramEnd"/>
+      <w:r>
+        <w:t>) to unit test and use assert (</w:t>
+      </w:r>
+      <w:proofErr w:type="spellStart"/>
+      <w:r>
+        <w:t>AreEqual</w:t>
+      </w:r>
+      <w:proofErr w:type="spellEnd"/>
+      <w:r>
+        <w:t xml:space="preserve">) for testing.  If the expected result matches the actual results, </w:t>
+      </w:r>
+      <w:proofErr w:type="gramStart"/>
+      <w:r>
+        <w:t>test</w:t>
+      </w:r>
+      <w:proofErr w:type="gramEnd"/>
+      <w:r>
+        <w:t xml:space="preserve"> case pass.</w:t>
       </w:r>
       <w:r>
         <w:rPr>
@@ -114,8 +143,42 @@
           <w:szCs w:val="19"/>
           <w:lang w:val="en-HK"/>
         </w:rPr>
-        <w:t>int validatePackageWeight(double);</w:t>
-      </w:r>
+        <w:t xml:space="preserve">int </w:t>
+      </w:r>
+      <w:proofErr w:type="spellStart"/>
+      <w:r>
+        <w:rPr>
+          <w:rFonts w:ascii="Cascadia Mono" w:hAnsi="Cascadia Mono" w:cs="Cascadia Mono"/>
+          <w:color w:val="0000FF"/>
+          <w:sz w:val="19"/>
+          <w:szCs w:val="19"/>
+          <w:lang w:val="en-HK"/>
+        </w:rPr>
+        <w:t>validatePackageWeight</w:t>
+      </w:r>
+      <w:proofErr w:type="spellEnd"/>
+      <w:r>
+        <w:rPr>
+          <w:rFonts w:ascii="Cascadia Mono" w:hAnsi="Cascadia Mono" w:cs="Cascadia Mono"/>
+          <w:color w:val="0000FF"/>
+          <w:sz w:val="19"/>
+          <w:szCs w:val="19"/>
+          <w:lang w:val="en-HK"/>
+        </w:rPr>
+        <w:t>(double</w:t>
+      </w:r>
+      <w:proofErr w:type="gramStart"/>
+      <w:r>
+        <w:rPr>
+          <w:rFonts w:ascii="Cascadia Mono" w:hAnsi="Cascadia Mono" w:cs="Cascadia Mono"/>
+          <w:color w:val="0000FF"/>
+          <w:sz w:val="19"/>
+          <w:szCs w:val="19"/>
+          <w:lang w:val="en-HK"/>
+        </w:rPr>
+        <w:t>);</w:t>
+      </w:r>
+      <w:proofErr w:type="gramEnd"/>
     </w:p>
     <w:p>
       <w:pPr>
@@ -154,8 +217,12 @@
             <w:cnfStyle w:val="001000000000" w:firstRow="0" w:lastRow="0" w:firstColumn="1" w:lastColumn="0" w:oddVBand="0" w:evenVBand="0" w:oddHBand="0" w:evenHBand="0" w:firstRowFirstColumn="0" w:firstRowLastColumn="0" w:lastRowFirstColumn="0" w:lastRowLastColumn="0"/>
             <w:tcW w:w="2425" w:type="dxa"/>
             <w:shd w:val="clear" w:color="auto" w:fill="A6A6A6" w:themeFill="background1" w:themeFillShade="A6"/>
-          </w:tcPr>
-          <w:p>
+            <w:vAlign w:val="center"/>
+          </w:tcPr>
+          <w:p>
+            <w:pPr>
+              <w:jc w:val="center"/>
+            </w:pPr>
             <w:r>
               <w:t>Description</w:t>
             </w:r>
@@ -165,9 +232,11 @@
           <w:tcPr>
             <w:tcW w:w="2340" w:type="dxa"/>
             <w:shd w:val="clear" w:color="auto" w:fill="A6A6A6" w:themeFill="background1" w:themeFillShade="A6"/>
-          </w:tcPr>
-          <w:p>
-            <w:pPr>
+            <w:vAlign w:val="center"/>
+          </w:tcPr>
+          <w:p>
+            <w:pPr>
+              <w:jc w:val="center"/>
               <w:cnfStyle w:val="100000000000" w:firstRow="1" w:lastRow="0" w:firstColumn="0" w:lastColumn="0" w:oddVBand="0" w:evenVBand="0" w:oddHBand="0" w:evenHBand="0" w:firstRowFirstColumn="0" w:firstRowLastColumn="0" w:lastRowFirstColumn="0" w:lastRowLastColumn="0"/>
             </w:pPr>
             <w:r>
@@ -179,9 +248,11 @@
           <w:tcPr>
             <w:tcW w:w="1890" w:type="dxa"/>
             <w:shd w:val="clear" w:color="auto" w:fill="A6A6A6" w:themeFill="background1" w:themeFillShade="A6"/>
-          </w:tcPr>
-          <w:p>
-            <w:pPr>
+            <w:vAlign w:val="center"/>
+          </w:tcPr>
+          <w:p>
+            <w:pPr>
+              <w:jc w:val="center"/>
               <w:cnfStyle w:val="100000000000" w:firstRow="1" w:lastRow="0" w:firstColumn="0" w:lastColumn="0" w:oddVBand="0" w:evenVBand="0" w:oddHBand="0" w:evenHBand="0" w:firstRowFirstColumn="0" w:firstRowLastColumn="0" w:lastRowFirstColumn="0" w:lastRowLastColumn="0"/>
             </w:pPr>
             <w:r>
@@ -193,9 +264,11 @@
           <w:tcPr>
             <w:tcW w:w="1620" w:type="dxa"/>
             <w:shd w:val="clear" w:color="auto" w:fill="A6A6A6" w:themeFill="background1" w:themeFillShade="A6"/>
-          </w:tcPr>
-          <w:p>
-            <w:pPr>
+            <w:vAlign w:val="center"/>
+          </w:tcPr>
+          <w:p>
+            <w:pPr>
+              <w:jc w:val="center"/>
               <w:cnfStyle w:val="100000000000" w:firstRow="1" w:lastRow="0" w:firstColumn="0" w:lastColumn="0" w:oddVBand="0" w:evenVBand="0" w:oddHBand="0" w:evenHBand="0" w:firstRowFirstColumn="0" w:firstRowLastColumn="0" w:lastRowFirstColumn="0" w:lastRowLastColumn="0"/>
             </w:pPr>
             <w:r>
@@ -207,9 +280,11 @@
           <w:tcPr>
             <w:tcW w:w="1075" w:type="dxa"/>
             <w:shd w:val="clear" w:color="auto" w:fill="A6A6A6" w:themeFill="background1" w:themeFillShade="A6"/>
-          </w:tcPr>
-          <w:p>
-            <w:pPr>
+            <w:vAlign w:val="center"/>
+          </w:tcPr>
+          <w:p>
+            <w:pPr>
+              <w:jc w:val="center"/>
               <w:cnfStyle w:val="100000000000" w:firstRow="1" w:lastRow="0" w:firstColumn="0" w:lastColumn="0" w:oddVBand="0" w:evenVBand="0" w:oddHBand="0" w:evenHBand="0" w:firstRowFirstColumn="0" w:firstRowLastColumn="0" w:lastRowFirstColumn="0" w:lastRowLastColumn="0"/>
             </w:pPr>
             <w:r>
@@ -245,14 +320,11 @@
           </w:tcPr>
           <w:p>
             <w:pPr>
+              <w:jc w:val="center"/>
               <w:cnfStyle w:val="000000100000" w:firstRow="0" w:lastRow="0" w:firstColumn="0" w:lastColumn="0" w:oddVBand="0" w:evenVBand="0" w:oddHBand="1" w:evenHBand="0" w:firstRowFirstColumn="0" w:firstRowLastColumn="0" w:lastRowFirstColumn="0" w:lastRowLastColumn="0"/>
             </w:pPr>
             <w:r>
-              <w:rPr>
-                <w:rFonts w:ascii="Calibri" w:hAnsi="Calibri" w:cs="Calibri"/>
-                <w:color w:val="000000"/>
-              </w:rPr>
-              <w:t>0</w:t>
+              <w:t>1</w:t>
             </w:r>
           </w:p>
         </w:tc>
@@ -263,6 +335,7 @@
           </w:tcPr>
           <w:p>
             <w:pPr>
+              <w:jc w:val="center"/>
               <w:cnfStyle w:val="000000100000" w:firstRow="0" w:lastRow="0" w:firstColumn="0" w:lastColumn="0" w:oddVBand="0" w:evenVBand="0" w:oddHBand="1" w:evenHBand="0" w:firstRowFirstColumn="0" w:firstRowLastColumn="0" w:lastRowFirstColumn="0" w:lastRowLastColumn="0"/>
             </w:pPr>
             <w:r>
@@ -277,9 +350,11 @@
         <w:tc>
           <w:tcPr>
             <w:tcW w:w="1620" w:type="dxa"/>
-          </w:tcPr>
-          <w:p>
-            <w:pPr>
+            <w:vAlign w:val="center"/>
+          </w:tcPr>
+          <w:p>
+            <w:pPr>
+              <w:jc w:val="center"/>
               <w:cnfStyle w:val="000000100000" w:firstRow="0" w:lastRow="0" w:firstColumn="0" w:lastColumn="0" w:oddVBand="0" w:evenVBand="0" w:oddHBand="1" w:evenHBand="0" w:firstRowFirstColumn="0" w:firstRowLastColumn="0" w:lastRowFirstColumn="0" w:lastRowLastColumn="0"/>
             </w:pPr>
             <w:r>
@@ -290,9 +365,11 @@
         <w:tc>
           <w:tcPr>
             <w:tcW w:w="1075" w:type="dxa"/>
-          </w:tcPr>
-          <w:p>
-            <w:pPr>
+            <w:vAlign w:val="center"/>
+          </w:tcPr>
+          <w:p>
+            <w:pPr>
+              <w:jc w:val="center"/>
               <w:cnfStyle w:val="000000100000" w:firstRow="0" w:lastRow="0" w:firstColumn="0" w:lastColumn="0" w:oddVBand="0" w:evenVBand="0" w:oddHBand="1" w:evenHBand="0" w:firstRowFirstColumn="0" w:firstRowLastColumn="0" w:lastRowFirstColumn="0" w:lastRowLastColumn="0"/>
             </w:pPr>
             <w:r>
@@ -307,8 +384,13 @@
             <w:cnfStyle w:val="001000000000" w:firstRow="0" w:lastRow="0" w:firstColumn="1" w:lastColumn="0" w:oddVBand="0" w:evenVBand="0" w:oddHBand="0" w:evenHBand="0" w:firstRowFirstColumn="0" w:firstRowLastColumn="0" w:lastRowFirstColumn="0" w:lastRowLastColumn="0"/>
             <w:tcW w:w="2425" w:type="dxa"/>
             <w:vMerge/>
-          </w:tcPr>
-          <w:p/>
+            <w:vAlign w:val="center"/>
+          </w:tcPr>
+          <w:p>
+            <w:pPr>
+              <w:jc w:val="center"/>
+            </w:pPr>
+          </w:p>
         </w:tc>
         <w:tc>
           <w:tcPr>
@@ -317,6 +399,7 @@
           </w:tcPr>
           <w:p>
             <w:pPr>
+              <w:jc w:val="center"/>
               <w:cnfStyle w:val="000000000000" w:firstRow="0" w:lastRow="0" w:firstColumn="0" w:lastColumn="0" w:oddVBand="0" w:evenVBand="0" w:oddHBand="0" w:evenHBand="0" w:firstRowFirstColumn="0" w:firstRowLastColumn="0" w:lastRowFirstColumn="0" w:lastRowLastColumn="0"/>
             </w:pPr>
             <w:r>
@@ -335,6 +418,7 @@
           </w:tcPr>
           <w:p>
             <w:pPr>
+              <w:jc w:val="center"/>
               <w:cnfStyle w:val="000000000000" w:firstRow="0" w:lastRow="0" w:firstColumn="0" w:lastColumn="0" w:oddVBand="0" w:evenVBand="0" w:oddHBand="0" w:evenHBand="0" w:firstRowFirstColumn="0" w:firstRowLastColumn="0" w:lastRowFirstColumn="0" w:lastRowLastColumn="0"/>
             </w:pPr>
             <w:r>
@@ -349,9 +433,11 @@
         <w:tc>
           <w:tcPr>
             <w:tcW w:w="1620" w:type="dxa"/>
-          </w:tcPr>
-          <w:p>
-            <w:pPr>
+            <w:vAlign w:val="center"/>
+          </w:tcPr>
+          <w:p>
+            <w:pPr>
+              <w:jc w:val="center"/>
               <w:cnfStyle w:val="000000000000" w:firstRow="0" w:lastRow="0" w:firstColumn="0" w:lastColumn="0" w:oddVBand="0" w:evenVBand="0" w:oddHBand="0" w:evenHBand="0" w:firstRowFirstColumn="0" w:firstRowLastColumn="0" w:lastRowFirstColumn="0" w:lastRowLastColumn="0"/>
             </w:pPr>
             <w:r>
@@ -362,9 +448,11 @@
         <w:tc>
           <w:tcPr>
             <w:tcW w:w="1075" w:type="dxa"/>
-          </w:tcPr>
-          <w:p>
-            <w:pPr>
+            <w:vAlign w:val="center"/>
+          </w:tcPr>
+          <w:p>
+            <w:pPr>
+              <w:jc w:val="center"/>
               <w:cnfStyle w:val="000000000000" w:firstRow="0" w:lastRow="0" w:firstColumn="0" w:lastColumn="0" w:oddVBand="0" w:evenVBand="0" w:oddHBand="0" w:evenHBand="0" w:firstRowFirstColumn="0" w:firstRowLastColumn="0" w:lastRowFirstColumn="0" w:lastRowLastColumn="0"/>
             </w:pPr>
             <w:r>
@@ -382,8 +470,13 @@
             <w:cnfStyle w:val="001000000000" w:firstRow="0" w:lastRow="0" w:firstColumn="1" w:lastColumn="0" w:oddVBand="0" w:evenVBand="0" w:oddHBand="0" w:evenHBand="0" w:firstRowFirstColumn="0" w:firstRowLastColumn="0" w:lastRowFirstColumn="0" w:lastRowLastColumn="0"/>
             <w:tcW w:w="2425" w:type="dxa"/>
             <w:vMerge/>
-          </w:tcPr>
-          <w:p/>
+            <w:vAlign w:val="center"/>
+          </w:tcPr>
+          <w:p>
+            <w:pPr>
+              <w:jc w:val="center"/>
+            </w:pPr>
+          </w:p>
         </w:tc>
         <w:tc>
           <w:tcPr>
@@ -392,6 +485,7 @@
           </w:tcPr>
           <w:p>
             <w:pPr>
+              <w:jc w:val="center"/>
               <w:cnfStyle w:val="000000100000" w:firstRow="0" w:lastRow="0" w:firstColumn="0" w:lastColumn="0" w:oddVBand="0" w:evenVBand="0" w:oddHBand="1" w:evenHBand="0" w:firstRowFirstColumn="0" w:firstRowLastColumn="0" w:lastRowFirstColumn="0" w:lastRowLastColumn="0"/>
             </w:pPr>
             <w:r>
@@ -410,6 +504,7 @@
           </w:tcPr>
           <w:p>
             <w:pPr>
+              <w:jc w:val="center"/>
               <w:cnfStyle w:val="000000100000" w:firstRow="0" w:lastRow="0" w:firstColumn="0" w:lastColumn="0" w:oddVBand="0" w:evenVBand="0" w:oddHBand="1" w:evenHBand="0" w:firstRowFirstColumn="0" w:firstRowLastColumn="0" w:lastRowFirstColumn="0" w:lastRowLastColumn="0"/>
             </w:pPr>
             <w:r>
@@ -424,9 +519,11 @@
         <w:tc>
           <w:tcPr>
             <w:tcW w:w="1620" w:type="dxa"/>
-          </w:tcPr>
-          <w:p>
-            <w:pPr>
+            <w:vAlign w:val="center"/>
+          </w:tcPr>
+          <w:p>
+            <w:pPr>
+              <w:jc w:val="center"/>
               <w:cnfStyle w:val="000000100000" w:firstRow="0" w:lastRow="0" w:firstColumn="0" w:lastColumn="0" w:oddVBand="0" w:evenVBand="0" w:oddHBand="1" w:evenHBand="0" w:firstRowFirstColumn="0" w:firstRowLastColumn="0" w:lastRowFirstColumn="0" w:lastRowLastColumn="0"/>
             </w:pPr>
             <w:r>
@@ -437,9 +534,11 @@
         <w:tc>
           <w:tcPr>
             <w:tcW w:w="1075" w:type="dxa"/>
-          </w:tcPr>
-          <w:p>
-            <w:pPr>
+            <w:vAlign w:val="center"/>
+          </w:tcPr>
+          <w:p>
+            <w:pPr>
+              <w:jc w:val="center"/>
               <w:cnfStyle w:val="000000100000" w:firstRow="0" w:lastRow="0" w:firstColumn="0" w:lastColumn="0" w:oddVBand="0" w:evenVBand="0" w:oddHBand="1" w:evenHBand="0" w:firstRowFirstColumn="0" w:firstRowLastColumn="0" w:lastRowFirstColumn="0" w:lastRowLastColumn="0"/>
             </w:pPr>
             <w:r>
@@ -454,8 +553,13 @@
             <w:cnfStyle w:val="001000000000" w:firstRow="0" w:lastRow="0" w:firstColumn="1" w:lastColumn="0" w:oddVBand="0" w:evenVBand="0" w:oddHBand="0" w:evenHBand="0" w:firstRowFirstColumn="0" w:firstRowLastColumn="0" w:lastRowFirstColumn="0" w:lastRowLastColumn="0"/>
             <w:tcW w:w="2425" w:type="dxa"/>
             <w:vMerge/>
-          </w:tcPr>
-          <w:p/>
+            <w:vAlign w:val="center"/>
+          </w:tcPr>
+          <w:p>
+            <w:pPr>
+              <w:jc w:val="center"/>
+            </w:pPr>
+          </w:p>
         </w:tc>
         <w:tc>
           <w:tcPr>
@@ -464,6 +568,7 @@
           </w:tcPr>
           <w:p>
             <w:pPr>
+              <w:jc w:val="center"/>
               <w:cnfStyle w:val="000000000000" w:firstRow="0" w:lastRow="0" w:firstColumn="0" w:lastColumn="0" w:oddVBand="0" w:evenVBand="0" w:oddHBand="0" w:evenHBand="0" w:firstRowFirstColumn="0" w:firstRowLastColumn="0" w:lastRowFirstColumn="0" w:lastRowLastColumn="0"/>
             </w:pPr>
             <w:r>
@@ -482,6 +587,7 @@
           </w:tcPr>
           <w:p>
             <w:pPr>
+              <w:jc w:val="center"/>
               <w:cnfStyle w:val="000000000000" w:firstRow="0" w:lastRow="0" w:firstColumn="0" w:lastColumn="0" w:oddVBand="0" w:evenVBand="0" w:oddHBand="0" w:evenHBand="0" w:firstRowFirstColumn="0" w:firstRowLastColumn="0" w:lastRowFirstColumn="0" w:lastRowLastColumn="0"/>
             </w:pPr>
             <w:r>
@@ -496,9 +602,11 @@
         <w:tc>
           <w:tcPr>
             <w:tcW w:w="1620" w:type="dxa"/>
-          </w:tcPr>
-          <w:p>
-            <w:pPr>
+            <w:vAlign w:val="center"/>
+          </w:tcPr>
+          <w:p>
+            <w:pPr>
+              <w:jc w:val="center"/>
               <w:cnfStyle w:val="000000000000" w:firstRow="0" w:lastRow="0" w:firstColumn="0" w:lastColumn="0" w:oddVBand="0" w:evenVBand="0" w:oddHBand="0" w:evenHBand="0" w:firstRowFirstColumn="0" w:firstRowLastColumn="0" w:lastRowFirstColumn="0" w:lastRowLastColumn="0"/>
             </w:pPr>
             <w:r>
@@ -509,9 +617,11 @@
         <w:tc>
           <w:tcPr>
             <w:tcW w:w="1075" w:type="dxa"/>
-          </w:tcPr>
-          <w:p>
-            <w:pPr>
+            <w:vAlign w:val="center"/>
+          </w:tcPr>
+          <w:p>
+            <w:pPr>
+              <w:jc w:val="center"/>
               <w:cnfStyle w:val="000000000000" w:firstRow="0" w:lastRow="0" w:firstColumn="0" w:lastColumn="0" w:oddVBand="0" w:evenVBand="0" w:oddHBand="0" w:evenHBand="0" w:firstRowFirstColumn="0" w:firstRowLastColumn="0" w:lastRowFirstColumn="0" w:lastRowLastColumn="0"/>
             </w:pPr>
             <w:r>
@@ -528,15 +638,22 @@
           <w:tcPr>
             <w:cnfStyle w:val="001000000000" w:firstRow="0" w:lastRow="0" w:firstColumn="1" w:lastColumn="0" w:oddVBand="0" w:evenVBand="0" w:oddHBand="0" w:evenHBand="0" w:firstRowFirstColumn="0" w:firstRowLastColumn="0" w:lastRowFirstColumn="0" w:lastRowLastColumn="0"/>
             <w:tcW w:w="2425" w:type="dxa"/>
-          </w:tcPr>
-          <w:p/>
+            <w:vAlign w:val="center"/>
+          </w:tcPr>
+          <w:p>
+            <w:pPr>
+              <w:jc w:val="center"/>
+            </w:pPr>
+          </w:p>
         </w:tc>
         <w:tc>
           <w:tcPr>
             <w:tcW w:w="2340" w:type="dxa"/>
-          </w:tcPr>
-          <w:p>
-            <w:pPr>
+            <w:vAlign w:val="center"/>
+          </w:tcPr>
+          <w:p>
+            <w:pPr>
+              <w:jc w:val="center"/>
               <w:cnfStyle w:val="000000100000" w:firstRow="0" w:lastRow="0" w:firstColumn="0" w:lastColumn="0" w:oddVBand="0" w:evenVBand="0" w:oddHBand="1" w:evenHBand="0" w:firstRowFirstColumn="0" w:firstRowLastColumn="0" w:lastRowFirstColumn="0" w:lastRowLastColumn="0"/>
             </w:pPr>
           </w:p>
@@ -544,9 +661,11 @@
         <w:tc>
           <w:tcPr>
             <w:tcW w:w="1890" w:type="dxa"/>
-          </w:tcPr>
-          <w:p>
-            <w:pPr>
+            <w:vAlign w:val="center"/>
+          </w:tcPr>
+          <w:p>
+            <w:pPr>
+              <w:jc w:val="center"/>
               <w:cnfStyle w:val="000000100000" w:firstRow="0" w:lastRow="0" w:firstColumn="0" w:lastColumn="0" w:oddVBand="0" w:evenVBand="0" w:oddHBand="1" w:evenHBand="0" w:firstRowFirstColumn="0" w:firstRowLastColumn="0" w:lastRowFirstColumn="0" w:lastRowLastColumn="0"/>
             </w:pPr>
           </w:p>
@@ -554,9 +673,11 @@
         <w:tc>
           <w:tcPr>
             <w:tcW w:w="1620" w:type="dxa"/>
-          </w:tcPr>
-          <w:p>
-            <w:pPr>
+            <w:vAlign w:val="center"/>
+          </w:tcPr>
+          <w:p>
+            <w:pPr>
+              <w:jc w:val="center"/>
               <w:cnfStyle w:val="000000100000" w:firstRow="0" w:lastRow="0" w:firstColumn="0" w:lastColumn="0" w:oddVBand="0" w:evenVBand="0" w:oddHBand="1" w:evenHBand="0" w:firstRowFirstColumn="0" w:firstRowLastColumn="0" w:lastRowFirstColumn="0" w:lastRowLastColumn="0"/>
             </w:pPr>
           </w:p>
@@ -564,9 +685,11 @@
         <w:tc>
           <w:tcPr>
             <w:tcW w:w="1075" w:type="dxa"/>
-          </w:tcPr>
-          <w:p>
-            <w:pPr>
+            <w:vAlign w:val="center"/>
+          </w:tcPr>
+          <w:p>
+            <w:pPr>
+              <w:jc w:val="center"/>
               <w:cnfStyle w:val="000000100000" w:firstRow="0" w:lastRow="0" w:firstColumn="0" w:lastColumn="0" w:oddVBand="0" w:evenVBand="0" w:oddHBand="1" w:evenHBand="0" w:firstRowFirstColumn="0" w:firstRowLastColumn="0" w:lastRowFirstColumn="0" w:lastRowLastColumn="0"/>
             </w:pPr>
           </w:p>
@@ -577,15 +700,22 @@
           <w:tcPr>
             <w:cnfStyle w:val="001000000000" w:firstRow="0" w:lastRow="0" w:firstColumn="1" w:lastColumn="0" w:oddVBand="0" w:evenVBand="0" w:oddHBand="0" w:evenHBand="0" w:firstRowFirstColumn="0" w:firstRowLastColumn="0" w:lastRowFirstColumn="0" w:lastRowLastColumn="0"/>
             <w:tcW w:w="2425" w:type="dxa"/>
-          </w:tcPr>
-          <w:p/>
+            <w:vAlign w:val="center"/>
+          </w:tcPr>
+          <w:p>
+            <w:pPr>
+              <w:jc w:val="center"/>
+            </w:pPr>
+          </w:p>
         </w:tc>
         <w:tc>
           <w:tcPr>
             <w:tcW w:w="2340" w:type="dxa"/>
-          </w:tcPr>
-          <w:p>
-            <w:pPr>
+            <w:vAlign w:val="center"/>
+          </w:tcPr>
+          <w:p>
+            <w:pPr>
+              <w:jc w:val="center"/>
               <w:cnfStyle w:val="000000000000" w:firstRow="0" w:lastRow="0" w:firstColumn="0" w:lastColumn="0" w:oddVBand="0" w:evenVBand="0" w:oddHBand="0" w:evenHBand="0" w:firstRowFirstColumn="0" w:firstRowLastColumn="0" w:lastRowFirstColumn="0" w:lastRowLastColumn="0"/>
             </w:pPr>
           </w:p>
@@ -593,9 +723,11 @@
         <w:tc>
           <w:tcPr>
             <w:tcW w:w="1890" w:type="dxa"/>
-          </w:tcPr>
-          <w:p>
-            <w:pPr>
+            <w:vAlign w:val="center"/>
+          </w:tcPr>
+          <w:p>
+            <w:pPr>
+              <w:jc w:val="center"/>
               <w:cnfStyle w:val="000000000000" w:firstRow="0" w:lastRow="0" w:firstColumn="0" w:lastColumn="0" w:oddVBand="0" w:evenVBand="0" w:oddHBand="0" w:evenHBand="0" w:firstRowFirstColumn="0" w:firstRowLastColumn="0" w:lastRowFirstColumn="0" w:lastRowLastColumn="0"/>
             </w:pPr>
           </w:p>
@@ -603,9 +735,11 @@
         <w:tc>
           <w:tcPr>
             <w:tcW w:w="1620" w:type="dxa"/>
-          </w:tcPr>
-          <w:p>
-            <w:pPr>
+            <w:vAlign w:val="center"/>
+          </w:tcPr>
+          <w:p>
+            <w:pPr>
+              <w:jc w:val="center"/>
               <w:cnfStyle w:val="000000000000" w:firstRow="0" w:lastRow="0" w:firstColumn="0" w:lastColumn="0" w:oddVBand="0" w:evenVBand="0" w:oddHBand="0" w:evenHBand="0" w:firstRowFirstColumn="0" w:firstRowLastColumn="0" w:lastRowFirstColumn="0" w:lastRowLastColumn="0"/>
             </w:pPr>
           </w:p>
@@ -613,9 +747,11 @@
         <w:tc>
           <w:tcPr>
             <w:tcW w:w="1075" w:type="dxa"/>
-          </w:tcPr>
-          <w:p>
-            <w:pPr>
+            <w:vAlign w:val="center"/>
+          </w:tcPr>
+          <w:p>
+            <w:pPr>
+              <w:jc w:val="center"/>
               <w:cnfStyle w:val="000000000000" w:firstRow="0" w:lastRow="0" w:firstColumn="0" w:lastColumn="0" w:oddVBand="0" w:evenVBand="0" w:oddHBand="0" w:evenHBand="0" w:firstRowFirstColumn="0" w:firstRowLastColumn="0" w:lastRowFirstColumn="0" w:lastRowLastColumn="0"/>
             </w:pPr>
           </w:p>
@@ -629,15 +765,22 @@
           <w:tcPr>
             <w:cnfStyle w:val="001000000000" w:firstRow="0" w:lastRow="0" w:firstColumn="1" w:lastColumn="0" w:oddVBand="0" w:evenVBand="0" w:oddHBand="0" w:evenHBand="0" w:firstRowFirstColumn="0" w:firstRowLastColumn="0" w:lastRowFirstColumn="0" w:lastRowLastColumn="0"/>
             <w:tcW w:w="2425" w:type="dxa"/>
-          </w:tcPr>
-          <w:p/>
+            <w:vAlign w:val="center"/>
+          </w:tcPr>
+          <w:p>
+            <w:pPr>
+              <w:jc w:val="center"/>
+            </w:pPr>
+          </w:p>
         </w:tc>
         <w:tc>
           <w:tcPr>
             <w:tcW w:w="2340" w:type="dxa"/>
-          </w:tcPr>
-          <w:p>
-            <w:pPr>
+            <w:vAlign w:val="center"/>
+          </w:tcPr>
+          <w:p>
+            <w:pPr>
+              <w:jc w:val="center"/>
               <w:cnfStyle w:val="000000100000" w:firstRow="0" w:lastRow="0" w:firstColumn="0" w:lastColumn="0" w:oddVBand="0" w:evenVBand="0" w:oddHBand="1" w:evenHBand="0" w:firstRowFirstColumn="0" w:firstRowLastColumn="0" w:lastRowFirstColumn="0" w:lastRowLastColumn="0"/>
             </w:pPr>
           </w:p>
@@ -645,9 +788,11 @@
         <w:tc>
           <w:tcPr>
             <w:tcW w:w="1890" w:type="dxa"/>
-          </w:tcPr>
-          <w:p>
-            <w:pPr>
+            <w:vAlign w:val="center"/>
+          </w:tcPr>
+          <w:p>
+            <w:pPr>
+              <w:jc w:val="center"/>
               <w:cnfStyle w:val="000000100000" w:firstRow="0" w:lastRow="0" w:firstColumn="0" w:lastColumn="0" w:oddVBand="0" w:evenVBand="0" w:oddHBand="1" w:evenHBand="0" w:firstRowFirstColumn="0" w:firstRowLastColumn="0" w:lastRowFirstColumn="0" w:lastRowLastColumn="0"/>
             </w:pPr>
           </w:p>
@@ -655,9 +800,11 @@
         <w:tc>
           <w:tcPr>
             <w:tcW w:w="1620" w:type="dxa"/>
-          </w:tcPr>
-          <w:p>
-            <w:pPr>
+            <w:vAlign w:val="center"/>
+          </w:tcPr>
+          <w:p>
+            <w:pPr>
+              <w:jc w:val="center"/>
               <w:cnfStyle w:val="000000100000" w:firstRow="0" w:lastRow="0" w:firstColumn="0" w:lastColumn="0" w:oddVBand="0" w:evenVBand="0" w:oddHBand="1" w:evenHBand="0" w:firstRowFirstColumn="0" w:firstRowLastColumn="0" w:lastRowFirstColumn="0" w:lastRowLastColumn="0"/>
             </w:pPr>
           </w:p>
@@ -665,9 +812,11 @@
         <w:tc>
           <w:tcPr>
             <w:tcW w:w="1075" w:type="dxa"/>
-          </w:tcPr>
-          <w:p>
-            <w:pPr>
+            <w:vAlign w:val="center"/>
+          </w:tcPr>
+          <w:p>
+            <w:pPr>
+              <w:jc w:val="center"/>
               <w:cnfStyle w:val="000000100000" w:firstRow="0" w:lastRow="0" w:firstColumn="0" w:lastColumn="0" w:oddVBand="0" w:evenVBand="0" w:oddHBand="1" w:evenHBand="0" w:firstRowFirstColumn="0" w:firstRowLastColumn="0" w:lastRowFirstColumn="0" w:lastRowLastColumn="0"/>
             </w:pPr>
           </w:p>
@@ -697,7 +846,21 @@
         <w:rPr>
           <w:color w:val="808080" w:themeColor="background1" w:themeShade="80"/>
         </w:rPr>
-        <w:t>(no bugs found in current stage)</w:t>
+        <w:t>(</w:t>
+      </w:r>
+      <w:proofErr w:type="gramStart"/>
+      <w:r>
+        <w:rPr>
+          <w:color w:val="808080" w:themeColor="background1" w:themeShade="80"/>
+        </w:rPr>
+        <w:t>no</w:t>
+      </w:r>
+      <w:proofErr w:type="gramEnd"/>
+      <w:r>
+        <w:rPr>
+          <w:color w:val="808080" w:themeColor="background1" w:themeShade="80"/>
+        </w:rPr>
+        <w:t xml:space="preserve"> bugs found in current stage)</w:t>
       </w:r>
     </w:p>
     <w:sectPr>

--- a/Documents/Testing/TestsDocuments/test-validatePackageWeight.docx
+++ b/Documents/Testing/TestsDocuments/test-validatePackageWeight.docx
@@ -45,6 +45,9 @@
       <w:r>
         <w:t>Black box</w:t>
       </w:r>
+      <w:r>
+        <w:t xml:space="preserve"> and white box</w:t>
+      </w:r>
     </w:p>
     <w:p>
       <w:r>
@@ -79,36 +82,7 @@
         <w:t xml:space="preserve"> </w:t>
       </w:r>
       <w:r>
-        <w:t xml:space="preserve">Linking the function </w:t>
-      </w:r>
-      <w:proofErr w:type="spellStart"/>
-      <w:proofErr w:type="gramStart"/>
-      <w:r>
-        <w:t>validatePackageWeight</w:t>
-      </w:r>
-      <w:proofErr w:type="spellEnd"/>
-      <w:r>
-        <w:t>(</w:t>
-      </w:r>
-      <w:proofErr w:type="gramEnd"/>
-      <w:r>
-        <w:t>) to unit test and use assert (</w:t>
-      </w:r>
-      <w:proofErr w:type="spellStart"/>
-      <w:r>
-        <w:t>AreEqual</w:t>
-      </w:r>
-      <w:proofErr w:type="spellEnd"/>
-      <w:r>
-        <w:t xml:space="preserve">) for testing.  If the expected result matches the actual results, </w:t>
-      </w:r>
-      <w:proofErr w:type="gramStart"/>
-      <w:r>
-        <w:t>test</w:t>
-      </w:r>
-      <w:proofErr w:type="gramEnd"/>
-      <w:r>
-        <w:t xml:space="preserve"> case pass.</w:t>
+        <w:t>Linking the function validatePackageWeight() to unit test and use assert (AreEqual) for testing.  If the expected result matches the actual results, test case pass.</w:t>
       </w:r>
       <w:r>
         <w:rPr>
@@ -143,42 +117,8 @@
           <w:szCs w:val="19"/>
           <w:lang w:val="en-HK"/>
         </w:rPr>
-        <w:t xml:space="preserve">int </w:t>
-      </w:r>
-      <w:proofErr w:type="spellStart"/>
-      <w:r>
-        <w:rPr>
-          <w:rFonts w:ascii="Cascadia Mono" w:hAnsi="Cascadia Mono" w:cs="Cascadia Mono"/>
-          <w:color w:val="0000FF"/>
-          <w:sz w:val="19"/>
-          <w:szCs w:val="19"/>
-          <w:lang w:val="en-HK"/>
-        </w:rPr>
-        <w:t>validatePackageWeight</w:t>
-      </w:r>
-      <w:proofErr w:type="spellEnd"/>
-      <w:r>
-        <w:rPr>
-          <w:rFonts w:ascii="Cascadia Mono" w:hAnsi="Cascadia Mono" w:cs="Cascadia Mono"/>
-          <w:color w:val="0000FF"/>
-          <w:sz w:val="19"/>
-          <w:szCs w:val="19"/>
-          <w:lang w:val="en-HK"/>
-        </w:rPr>
-        <w:t>(double</w:t>
-      </w:r>
-      <w:proofErr w:type="gramStart"/>
-      <w:r>
-        <w:rPr>
-          <w:rFonts w:ascii="Cascadia Mono" w:hAnsi="Cascadia Mono" w:cs="Cascadia Mono"/>
-          <w:color w:val="0000FF"/>
-          <w:sz w:val="19"/>
-          <w:szCs w:val="19"/>
-          <w:lang w:val="en-HK"/>
-        </w:rPr>
-        <w:t>);</w:t>
-      </w:r>
-      <w:proofErr w:type="gramEnd"/>
+        <w:t>int validatePackageWeight(double);</w:t>
+      </w:r>
     </w:p>
     <w:p>
       <w:pPr>
@@ -199,11 +139,12 @@
       <w:tblPr>
         <w:tblStyle w:val="PlainTable1"/>
         <w:tblW w:w="0" w:type="auto"/>
+        <w:tblInd w:w="-147" w:type="dxa"/>
         <w:tblLook w:val="04A0" w:firstRow="1" w:lastRow="0" w:firstColumn="1" w:lastColumn="0" w:noHBand="0" w:noVBand="1"/>
       </w:tblPr>
       <w:tblGrid>
-        <w:gridCol w:w="2425"/>
-        <w:gridCol w:w="2340"/>
+        <w:gridCol w:w="2977"/>
+        <w:gridCol w:w="1935"/>
         <w:gridCol w:w="1890"/>
         <w:gridCol w:w="1620"/>
         <w:gridCol w:w="1075"/>
@@ -215,7 +156,7 @@
         <w:tc>
           <w:tcPr>
             <w:cnfStyle w:val="001000000000" w:firstRow="0" w:lastRow="0" w:firstColumn="1" w:lastColumn="0" w:oddVBand="0" w:evenVBand="0" w:oddHBand="0" w:evenHBand="0" w:firstRowFirstColumn="0" w:firstRowLastColumn="0" w:lastRowFirstColumn="0" w:lastRowLastColumn="0"/>
-            <w:tcW w:w="2425" w:type="dxa"/>
+            <w:tcW w:w="2977" w:type="dxa"/>
             <w:shd w:val="clear" w:color="auto" w:fill="A6A6A6" w:themeFill="background1" w:themeFillShade="A6"/>
             <w:vAlign w:val="center"/>
           </w:tcPr>
@@ -230,7 +171,7 @@
         </w:tc>
         <w:tc>
           <w:tcPr>
-            <w:tcW w:w="2340" w:type="dxa"/>
+            <w:tcW w:w="1935" w:type="dxa"/>
             <w:shd w:val="clear" w:color="auto" w:fill="A6A6A6" w:themeFill="background1" w:themeFillShade="A6"/>
             <w:vAlign w:val="center"/>
           </w:tcPr>
@@ -300,7 +241,7 @@
         <w:tc>
           <w:tcPr>
             <w:cnfStyle w:val="001000000000" w:firstRow="0" w:lastRow="0" w:firstColumn="1" w:lastColumn="0" w:oddVBand="0" w:evenVBand="0" w:oddHBand="0" w:evenHBand="0" w:firstRowFirstColumn="0" w:firstRowLastColumn="0" w:lastRowFirstColumn="0" w:lastRowLastColumn="0"/>
-            <w:tcW w:w="2425" w:type="dxa"/>
+            <w:tcW w:w="2977" w:type="dxa"/>
             <w:vMerge w:val="restart"/>
             <w:vAlign w:val="center"/>
           </w:tcPr>
@@ -309,13 +250,29 @@
               <w:jc w:val="center"/>
             </w:pPr>
             <w:r>
+              <w:t xml:space="preserve">Black box: </w:t>
+            </w:r>
+          </w:p>
+          <w:p>
+            <w:pPr>
+              <w:jc w:val="center"/>
+              <w:rPr>
+                <w:b w:val="0"/>
+                <w:bCs w:val="0"/>
+              </w:rPr>
+            </w:pPr>
+            <w:r>
+              <w:rPr>
+                <w:b w:val="0"/>
+                <w:bCs w:val="0"/>
+              </w:rPr>
               <w:t>Validation for package WEIGHT input</w:t>
             </w:r>
           </w:p>
         </w:tc>
         <w:tc>
           <w:tcPr>
-            <w:tcW w:w="2340" w:type="dxa"/>
+            <w:tcW w:w="1935" w:type="dxa"/>
             <w:vAlign w:val="center"/>
           </w:tcPr>
           <w:p>
@@ -358,7 +315,11 @@
               <w:cnfStyle w:val="000000100000" w:firstRow="0" w:lastRow="0" w:firstColumn="0" w:lastColumn="0" w:oddVBand="0" w:evenVBand="0" w:oddHBand="1" w:evenHBand="0" w:firstRowFirstColumn="0" w:firstRowLastColumn="0" w:lastRowFirstColumn="0" w:lastRowLastColumn="0"/>
             </w:pPr>
             <w:r>
-              <w:t>(TBC)</w:t>
+              <w:rPr>
+                <w:rFonts w:ascii="Calibri" w:hAnsi="Calibri" w:cs="Calibri"/>
+                <w:color w:val="000000"/>
+              </w:rPr>
+              <w:t>TRUE</w:t>
             </w:r>
           </w:p>
         </w:tc>
@@ -373,7 +334,13 @@
               <w:cnfStyle w:val="000000100000" w:firstRow="0" w:lastRow="0" w:firstColumn="0" w:lastColumn="0" w:oddVBand="0" w:evenVBand="0" w:oddHBand="1" w:evenHBand="0" w:firstRowFirstColumn="0" w:firstRowLastColumn="0" w:lastRowFirstColumn="0" w:lastRowLastColumn="0"/>
             </w:pPr>
             <w:r>
-              <w:t>(TBC)</w:t>
+              <w:rPr>
+                <w:rFonts w:ascii="Calibri" w:hAnsi="Calibri" w:cs="Calibri"/>
+                <w:b/>
+                <w:bCs/>
+                <w:color w:val="00B050"/>
+              </w:rPr>
+              <w:t>PASS</w:t>
             </w:r>
           </w:p>
         </w:tc>
@@ -382,7 +349,7 @@
         <w:tc>
           <w:tcPr>
             <w:cnfStyle w:val="001000000000" w:firstRow="0" w:lastRow="0" w:firstColumn="1" w:lastColumn="0" w:oddVBand="0" w:evenVBand="0" w:oddHBand="0" w:evenHBand="0" w:firstRowFirstColumn="0" w:firstRowLastColumn="0" w:lastRowFirstColumn="0" w:lastRowLastColumn="0"/>
-            <w:tcW w:w="2425" w:type="dxa"/>
+            <w:tcW w:w="2977" w:type="dxa"/>
             <w:vMerge/>
             <w:vAlign w:val="center"/>
           </w:tcPr>
@@ -394,7 +361,7 @@
         </w:tc>
         <w:tc>
           <w:tcPr>
-            <w:tcW w:w="2340" w:type="dxa"/>
+            <w:tcW w:w="1935" w:type="dxa"/>
             <w:vAlign w:val="center"/>
           </w:tcPr>
           <w:p>
@@ -441,7 +408,11 @@
               <w:cnfStyle w:val="000000000000" w:firstRow="0" w:lastRow="0" w:firstColumn="0" w:lastColumn="0" w:oddVBand="0" w:evenVBand="0" w:oddHBand="0" w:evenHBand="0" w:firstRowFirstColumn="0" w:firstRowLastColumn="0" w:lastRowFirstColumn="0" w:lastRowLastColumn="0"/>
             </w:pPr>
             <w:r>
-              <w:t>(TBC)</w:t>
+              <w:rPr>
+                <w:rFonts w:ascii="Calibri" w:hAnsi="Calibri" w:cs="Calibri"/>
+                <w:color w:val="000000"/>
+              </w:rPr>
+              <w:t>TRUE</w:t>
             </w:r>
           </w:p>
         </w:tc>
@@ -456,7 +427,13 @@
               <w:cnfStyle w:val="000000000000" w:firstRow="0" w:lastRow="0" w:firstColumn="0" w:lastColumn="0" w:oddVBand="0" w:evenVBand="0" w:oddHBand="0" w:evenHBand="0" w:firstRowFirstColumn="0" w:firstRowLastColumn="0" w:lastRowFirstColumn="0" w:lastRowLastColumn="0"/>
             </w:pPr>
             <w:r>
-              <w:t>(TBC)</w:t>
+              <w:rPr>
+                <w:rFonts w:ascii="Calibri" w:hAnsi="Calibri" w:cs="Calibri"/>
+                <w:b/>
+                <w:bCs/>
+                <w:color w:val="00B050"/>
+              </w:rPr>
+              <w:t>PASS</w:t>
             </w:r>
           </w:p>
         </w:tc>
@@ -468,7 +445,7 @@
         <w:tc>
           <w:tcPr>
             <w:cnfStyle w:val="001000000000" w:firstRow="0" w:lastRow="0" w:firstColumn="1" w:lastColumn="0" w:oddVBand="0" w:evenVBand="0" w:oddHBand="0" w:evenHBand="0" w:firstRowFirstColumn="0" w:firstRowLastColumn="0" w:lastRowFirstColumn="0" w:lastRowLastColumn="0"/>
-            <w:tcW w:w="2425" w:type="dxa"/>
+            <w:tcW w:w="2977" w:type="dxa"/>
             <w:vMerge/>
             <w:vAlign w:val="center"/>
           </w:tcPr>
@@ -480,7 +457,7 @@
         </w:tc>
         <w:tc>
           <w:tcPr>
-            <w:tcW w:w="2340" w:type="dxa"/>
+            <w:tcW w:w="1935" w:type="dxa"/>
             <w:vAlign w:val="center"/>
           </w:tcPr>
           <w:p>
@@ -527,7 +504,11 @@
               <w:cnfStyle w:val="000000100000" w:firstRow="0" w:lastRow="0" w:firstColumn="0" w:lastColumn="0" w:oddVBand="0" w:evenVBand="0" w:oddHBand="1" w:evenHBand="0" w:firstRowFirstColumn="0" w:firstRowLastColumn="0" w:lastRowFirstColumn="0" w:lastRowLastColumn="0"/>
             </w:pPr>
             <w:r>
-              <w:t>(TBC)</w:t>
+              <w:rPr>
+                <w:rFonts w:ascii="Calibri" w:hAnsi="Calibri" w:cs="Calibri"/>
+                <w:color w:val="000000"/>
+              </w:rPr>
+              <w:t>FALSE</w:t>
             </w:r>
           </w:p>
         </w:tc>
@@ -542,7 +523,13 @@
               <w:cnfStyle w:val="000000100000" w:firstRow="0" w:lastRow="0" w:firstColumn="0" w:lastColumn="0" w:oddVBand="0" w:evenVBand="0" w:oddHBand="1" w:evenHBand="0" w:firstRowFirstColumn="0" w:firstRowLastColumn="0" w:lastRowFirstColumn="0" w:lastRowLastColumn="0"/>
             </w:pPr>
             <w:r>
-              <w:t>(TBC)</w:t>
+              <w:rPr>
+                <w:rFonts w:ascii="Calibri" w:hAnsi="Calibri" w:cs="Calibri"/>
+                <w:b/>
+                <w:bCs/>
+                <w:color w:val="00B050"/>
+              </w:rPr>
+              <w:t>PASS</w:t>
             </w:r>
           </w:p>
         </w:tc>
@@ -551,7 +538,7 @@
         <w:tc>
           <w:tcPr>
             <w:cnfStyle w:val="001000000000" w:firstRow="0" w:lastRow="0" w:firstColumn="1" w:lastColumn="0" w:oddVBand="0" w:evenVBand="0" w:oddHBand="0" w:evenHBand="0" w:firstRowFirstColumn="0" w:firstRowLastColumn="0" w:lastRowFirstColumn="0" w:lastRowLastColumn="0"/>
-            <w:tcW w:w="2425" w:type="dxa"/>
+            <w:tcW w:w="2977" w:type="dxa"/>
             <w:vMerge/>
             <w:vAlign w:val="center"/>
           </w:tcPr>
@@ -563,7 +550,7 @@
         </w:tc>
         <w:tc>
           <w:tcPr>
-            <w:tcW w:w="2340" w:type="dxa"/>
+            <w:tcW w:w="1935" w:type="dxa"/>
             <w:vAlign w:val="center"/>
           </w:tcPr>
           <w:p>
@@ -610,7 +597,11 @@
               <w:cnfStyle w:val="000000000000" w:firstRow="0" w:lastRow="0" w:firstColumn="0" w:lastColumn="0" w:oddVBand="0" w:evenVBand="0" w:oddHBand="0" w:evenHBand="0" w:firstRowFirstColumn="0" w:firstRowLastColumn="0" w:lastRowFirstColumn="0" w:lastRowLastColumn="0"/>
             </w:pPr>
             <w:r>
-              <w:t>(TBC)</w:t>
+              <w:rPr>
+                <w:rFonts w:ascii="Calibri" w:hAnsi="Calibri" w:cs="Calibri"/>
+                <w:color w:val="000000"/>
+              </w:rPr>
+              <w:t>FALSE</w:t>
             </w:r>
           </w:p>
         </w:tc>
@@ -625,7 +616,13 @@
               <w:cnfStyle w:val="000000000000" w:firstRow="0" w:lastRow="0" w:firstColumn="0" w:lastColumn="0" w:oddVBand="0" w:evenVBand="0" w:oddHBand="0" w:evenHBand="0" w:firstRowFirstColumn="0" w:firstRowLastColumn="0" w:lastRowFirstColumn="0" w:lastRowLastColumn="0"/>
             </w:pPr>
             <w:r>
-              <w:t>(TBC)</w:t>
+              <w:rPr>
+                <w:rFonts w:ascii="Calibri" w:hAnsi="Calibri" w:cs="Calibri"/>
+                <w:b/>
+                <w:bCs/>
+                <w:color w:val="00B050"/>
+              </w:rPr>
+              <w:t>PASS</w:t>
             </w:r>
           </w:p>
         </w:tc>
@@ -637,18 +634,37 @@
         <w:tc>
           <w:tcPr>
             <w:cnfStyle w:val="001000000000" w:firstRow="0" w:lastRow="0" w:firstColumn="1" w:lastColumn="0" w:oddVBand="0" w:evenVBand="0" w:oddHBand="0" w:evenHBand="0" w:firstRowFirstColumn="0" w:firstRowLastColumn="0" w:lastRowFirstColumn="0" w:lastRowLastColumn="0"/>
-            <w:tcW w:w="2425" w:type="dxa"/>
-            <w:vAlign w:val="center"/>
-          </w:tcPr>
-          <w:p>
-            <w:pPr>
-              <w:jc w:val="center"/>
-            </w:pPr>
-          </w:p>
-        </w:tc>
-        <w:tc>
-          <w:tcPr>
-            <w:tcW w:w="2340" w:type="dxa"/>
+            <w:tcW w:w="2977" w:type="dxa"/>
+            <w:vMerge w:val="restart"/>
+            <w:vAlign w:val="center"/>
+          </w:tcPr>
+          <w:p>
+            <w:pPr>
+              <w:jc w:val="center"/>
+            </w:pPr>
+            <w:r>
+              <w:t>White</w:t>
+            </w:r>
+            <w:r>
+              <w:t xml:space="preserve"> box: </w:t>
+            </w:r>
+          </w:p>
+          <w:p>
+            <w:pPr>
+              <w:jc w:val="center"/>
+            </w:pPr>
+            <w:r>
+              <w:rPr>
+                <w:b w:val="0"/>
+                <w:bCs w:val="0"/>
+              </w:rPr>
+              <w:t>Validation for package WEIGHT input</w:t>
+            </w:r>
+          </w:p>
+        </w:tc>
+        <w:tc>
+          <w:tcPr>
+            <w:tcW w:w="1935" w:type="dxa"/>
             <w:vAlign w:val="center"/>
           </w:tcPr>
           <w:p>
@@ -656,6 +672,13 @@
               <w:jc w:val="center"/>
               <w:cnfStyle w:val="000000100000" w:firstRow="0" w:lastRow="0" w:firstColumn="0" w:lastColumn="0" w:oddVBand="0" w:evenVBand="0" w:oddHBand="1" w:evenHBand="0" w:firstRowFirstColumn="0" w:firstRowLastColumn="0" w:lastRowFirstColumn="0" w:lastRowLastColumn="0"/>
             </w:pPr>
+            <w:r>
+              <w:rPr>
+                <w:rFonts w:ascii="Calibri" w:hAnsi="Calibri" w:cs="Calibri"/>
+                <w:color w:val="000000"/>
+              </w:rPr>
+              <w:t>34.354</w:t>
+            </w:r>
           </w:p>
         </w:tc>
         <w:tc>
@@ -668,6 +691,13 @@
               <w:jc w:val="center"/>
               <w:cnfStyle w:val="000000100000" w:firstRow="0" w:lastRow="0" w:firstColumn="0" w:lastColumn="0" w:oddVBand="0" w:evenVBand="0" w:oddHBand="1" w:evenHBand="0" w:firstRowFirstColumn="0" w:firstRowLastColumn="0" w:lastRowFirstColumn="0" w:lastRowLastColumn="0"/>
             </w:pPr>
+            <w:r>
+              <w:rPr>
+                <w:rFonts w:ascii="Calibri" w:hAnsi="Calibri" w:cs="Calibri"/>
+                <w:color w:val="000000"/>
+              </w:rPr>
+              <w:t>TRUE</w:t>
+            </w:r>
           </w:p>
         </w:tc>
         <w:tc>
@@ -680,6 +710,13 @@
               <w:jc w:val="center"/>
               <w:cnfStyle w:val="000000100000" w:firstRow="0" w:lastRow="0" w:firstColumn="0" w:lastColumn="0" w:oddVBand="0" w:evenVBand="0" w:oddHBand="1" w:evenHBand="0" w:firstRowFirstColumn="0" w:firstRowLastColumn="0" w:lastRowFirstColumn="0" w:lastRowLastColumn="0"/>
             </w:pPr>
+            <w:r>
+              <w:rPr>
+                <w:rFonts w:ascii="Calibri" w:hAnsi="Calibri" w:cs="Calibri"/>
+                <w:color w:val="000000"/>
+              </w:rPr>
+              <w:t>TRUE</w:t>
+            </w:r>
           </w:p>
         </w:tc>
         <w:tc>
@@ -692,6 +729,15 @@
               <w:jc w:val="center"/>
               <w:cnfStyle w:val="000000100000" w:firstRow="0" w:lastRow="0" w:firstColumn="0" w:lastColumn="0" w:oddVBand="0" w:evenVBand="0" w:oddHBand="1" w:evenHBand="0" w:firstRowFirstColumn="0" w:firstRowLastColumn="0" w:lastRowFirstColumn="0" w:lastRowLastColumn="0"/>
             </w:pPr>
+            <w:r>
+              <w:rPr>
+                <w:rFonts w:ascii="Calibri" w:hAnsi="Calibri" w:cs="Calibri"/>
+                <w:b/>
+                <w:bCs/>
+                <w:color w:val="00B050"/>
+              </w:rPr>
+              <w:t>PASS</w:t>
+            </w:r>
           </w:p>
         </w:tc>
       </w:tr>
@@ -699,18 +745,19 @@
         <w:tc>
           <w:tcPr>
             <w:cnfStyle w:val="001000000000" w:firstRow="0" w:lastRow="0" w:firstColumn="1" w:lastColumn="0" w:oddVBand="0" w:evenVBand="0" w:oddHBand="0" w:evenHBand="0" w:firstRowFirstColumn="0" w:firstRowLastColumn="0" w:lastRowFirstColumn="0" w:lastRowLastColumn="0"/>
-            <w:tcW w:w="2425" w:type="dxa"/>
-            <w:vAlign w:val="center"/>
-          </w:tcPr>
-          <w:p>
-            <w:pPr>
-              <w:jc w:val="center"/>
-            </w:pPr>
-          </w:p>
-        </w:tc>
-        <w:tc>
-          <w:tcPr>
-            <w:tcW w:w="2340" w:type="dxa"/>
+            <w:tcW w:w="2977" w:type="dxa"/>
+            <w:vMerge/>
+            <w:vAlign w:val="center"/>
+          </w:tcPr>
+          <w:p>
+            <w:pPr>
+              <w:jc w:val="center"/>
+            </w:pPr>
+          </w:p>
+        </w:tc>
+        <w:tc>
+          <w:tcPr>
+            <w:tcW w:w="1935" w:type="dxa"/>
             <w:vAlign w:val="center"/>
           </w:tcPr>
           <w:p>
@@ -718,6 +765,13 @@
               <w:jc w:val="center"/>
               <w:cnfStyle w:val="000000000000" w:firstRow="0" w:lastRow="0" w:firstColumn="0" w:lastColumn="0" w:oddVBand="0" w:evenVBand="0" w:oddHBand="0" w:evenHBand="0" w:firstRowFirstColumn="0" w:firstRowLastColumn="0" w:lastRowFirstColumn="0" w:lastRowLastColumn="0"/>
             </w:pPr>
+            <w:r>
+              <w:rPr>
+                <w:rFonts w:ascii="Calibri" w:hAnsi="Calibri" w:cs="Calibri"/>
+                <w:color w:val="000000"/>
+              </w:rPr>
+              <w:t>1</w:t>
+            </w:r>
           </w:p>
         </w:tc>
         <w:tc>
@@ -730,6 +784,13 @@
               <w:jc w:val="center"/>
               <w:cnfStyle w:val="000000000000" w:firstRow="0" w:lastRow="0" w:firstColumn="0" w:lastColumn="0" w:oddVBand="0" w:evenVBand="0" w:oddHBand="0" w:evenHBand="0" w:firstRowFirstColumn="0" w:firstRowLastColumn="0" w:lastRowFirstColumn="0" w:lastRowLastColumn="0"/>
             </w:pPr>
+            <w:r>
+              <w:rPr>
+                <w:rFonts w:ascii="Calibri" w:hAnsi="Calibri" w:cs="Calibri"/>
+                <w:color w:val="000000"/>
+              </w:rPr>
+              <w:t>TRUE</w:t>
+            </w:r>
           </w:p>
         </w:tc>
         <w:tc>
@@ -742,6 +803,13 @@
               <w:jc w:val="center"/>
               <w:cnfStyle w:val="000000000000" w:firstRow="0" w:lastRow="0" w:firstColumn="0" w:lastColumn="0" w:oddVBand="0" w:evenVBand="0" w:oddHBand="0" w:evenHBand="0" w:firstRowFirstColumn="0" w:firstRowLastColumn="0" w:lastRowFirstColumn="0" w:lastRowLastColumn="0"/>
             </w:pPr>
+            <w:r>
+              <w:rPr>
+                <w:rFonts w:ascii="Calibri" w:hAnsi="Calibri" w:cs="Calibri"/>
+                <w:color w:val="000000"/>
+              </w:rPr>
+              <w:t>TRUE</w:t>
+            </w:r>
           </w:p>
         </w:tc>
         <w:tc>
@@ -754,6 +822,15 @@
               <w:jc w:val="center"/>
               <w:cnfStyle w:val="000000000000" w:firstRow="0" w:lastRow="0" w:firstColumn="0" w:lastColumn="0" w:oddVBand="0" w:evenVBand="0" w:oddHBand="0" w:evenHBand="0" w:firstRowFirstColumn="0" w:firstRowLastColumn="0" w:lastRowFirstColumn="0" w:lastRowLastColumn="0"/>
             </w:pPr>
+            <w:r>
+              <w:rPr>
+                <w:rFonts w:ascii="Calibri" w:hAnsi="Calibri" w:cs="Calibri"/>
+                <w:b/>
+                <w:bCs/>
+                <w:color w:val="00B050"/>
+              </w:rPr>
+              <w:t>PASS</w:t>
+            </w:r>
           </w:p>
         </w:tc>
       </w:tr>
@@ -764,18 +841,19 @@
         <w:tc>
           <w:tcPr>
             <w:cnfStyle w:val="001000000000" w:firstRow="0" w:lastRow="0" w:firstColumn="1" w:lastColumn="0" w:oddVBand="0" w:evenVBand="0" w:oddHBand="0" w:evenHBand="0" w:firstRowFirstColumn="0" w:firstRowLastColumn="0" w:lastRowFirstColumn="0" w:lastRowLastColumn="0"/>
-            <w:tcW w:w="2425" w:type="dxa"/>
-            <w:vAlign w:val="center"/>
-          </w:tcPr>
-          <w:p>
-            <w:pPr>
-              <w:jc w:val="center"/>
-            </w:pPr>
-          </w:p>
-        </w:tc>
-        <w:tc>
-          <w:tcPr>
-            <w:tcW w:w="2340" w:type="dxa"/>
+            <w:tcW w:w="2977" w:type="dxa"/>
+            <w:vMerge/>
+            <w:vAlign w:val="center"/>
+          </w:tcPr>
+          <w:p>
+            <w:pPr>
+              <w:jc w:val="center"/>
+            </w:pPr>
+          </w:p>
+        </w:tc>
+        <w:tc>
+          <w:tcPr>
+            <w:tcW w:w="1935" w:type="dxa"/>
             <w:vAlign w:val="center"/>
           </w:tcPr>
           <w:p>
@@ -783,6 +861,13 @@
               <w:jc w:val="center"/>
               <w:cnfStyle w:val="000000100000" w:firstRow="0" w:lastRow="0" w:firstColumn="0" w:lastColumn="0" w:oddVBand="0" w:evenVBand="0" w:oddHBand="1" w:evenHBand="0" w:firstRowFirstColumn="0" w:firstRowLastColumn="0" w:lastRowFirstColumn="0" w:lastRowLastColumn="0"/>
             </w:pPr>
+            <w:r>
+              <w:rPr>
+                <w:rFonts w:ascii="Calibri" w:hAnsi="Calibri" w:cs="Calibri"/>
+                <w:color w:val="000000"/>
+              </w:rPr>
+              <w:t>1000</w:t>
+            </w:r>
           </w:p>
         </w:tc>
         <w:tc>
@@ -795,6 +880,13 @@
               <w:jc w:val="center"/>
               <w:cnfStyle w:val="000000100000" w:firstRow="0" w:lastRow="0" w:firstColumn="0" w:lastColumn="0" w:oddVBand="0" w:evenVBand="0" w:oddHBand="1" w:evenHBand="0" w:firstRowFirstColumn="0" w:firstRowLastColumn="0" w:lastRowFirstColumn="0" w:lastRowLastColumn="0"/>
             </w:pPr>
+            <w:r>
+              <w:rPr>
+                <w:rFonts w:ascii="Calibri" w:hAnsi="Calibri" w:cs="Calibri"/>
+                <w:color w:val="000000"/>
+              </w:rPr>
+              <w:t>TRUE</w:t>
+            </w:r>
           </w:p>
         </w:tc>
         <w:tc>
@@ -807,6 +899,13 @@
               <w:jc w:val="center"/>
               <w:cnfStyle w:val="000000100000" w:firstRow="0" w:lastRow="0" w:firstColumn="0" w:lastColumn="0" w:oddVBand="0" w:evenVBand="0" w:oddHBand="1" w:evenHBand="0" w:firstRowFirstColumn="0" w:firstRowLastColumn="0" w:lastRowFirstColumn="0" w:lastRowLastColumn="0"/>
             </w:pPr>
+            <w:r>
+              <w:rPr>
+                <w:rFonts w:ascii="Calibri" w:hAnsi="Calibri" w:cs="Calibri"/>
+                <w:color w:val="000000"/>
+              </w:rPr>
+              <w:t>TRUE</w:t>
+            </w:r>
           </w:p>
         </w:tc>
         <w:tc>
@@ -819,6 +918,204 @@
               <w:jc w:val="center"/>
               <w:cnfStyle w:val="000000100000" w:firstRow="0" w:lastRow="0" w:firstColumn="0" w:lastColumn="0" w:oddVBand="0" w:evenVBand="0" w:oddHBand="1" w:evenHBand="0" w:firstRowFirstColumn="0" w:firstRowLastColumn="0" w:lastRowFirstColumn="0" w:lastRowLastColumn="0"/>
             </w:pPr>
+            <w:r>
+              <w:rPr>
+                <w:rFonts w:ascii="Calibri" w:hAnsi="Calibri" w:cs="Calibri"/>
+                <w:b/>
+                <w:bCs/>
+                <w:color w:val="00B050"/>
+              </w:rPr>
+              <w:t>PASS</w:t>
+            </w:r>
+          </w:p>
+        </w:tc>
+      </w:tr>
+      <w:tr>
+        <w:tc>
+          <w:tcPr>
+            <w:cnfStyle w:val="001000000000" w:firstRow="0" w:lastRow="0" w:firstColumn="1" w:lastColumn="0" w:oddVBand="0" w:evenVBand="0" w:oddHBand="0" w:evenHBand="0" w:firstRowFirstColumn="0" w:firstRowLastColumn="0" w:lastRowFirstColumn="0" w:lastRowLastColumn="0"/>
+            <w:tcW w:w="2977" w:type="dxa"/>
+            <w:vMerge/>
+            <w:vAlign w:val="center"/>
+          </w:tcPr>
+          <w:p>
+            <w:pPr>
+              <w:jc w:val="center"/>
+            </w:pPr>
+          </w:p>
+        </w:tc>
+        <w:tc>
+          <w:tcPr>
+            <w:tcW w:w="1935" w:type="dxa"/>
+            <w:vAlign w:val="center"/>
+          </w:tcPr>
+          <w:p>
+            <w:pPr>
+              <w:jc w:val="center"/>
+              <w:cnfStyle w:val="000000000000" w:firstRow="0" w:lastRow="0" w:firstColumn="0" w:lastColumn="0" w:oddVBand="0" w:evenVBand="0" w:oddHBand="0" w:evenHBand="0" w:firstRowFirstColumn="0" w:firstRowLastColumn="0" w:lastRowFirstColumn="0" w:lastRowLastColumn="0"/>
+            </w:pPr>
+            <w:r>
+              <w:rPr>
+                <w:rFonts w:ascii="Calibri" w:hAnsi="Calibri" w:cs="Calibri"/>
+                <w:color w:val="000000"/>
+              </w:rPr>
+              <w:t>1234.321</w:t>
+            </w:r>
+          </w:p>
+        </w:tc>
+        <w:tc>
+          <w:tcPr>
+            <w:tcW w:w="1890" w:type="dxa"/>
+            <w:vAlign w:val="center"/>
+          </w:tcPr>
+          <w:p>
+            <w:pPr>
+              <w:jc w:val="center"/>
+              <w:cnfStyle w:val="000000000000" w:firstRow="0" w:lastRow="0" w:firstColumn="0" w:lastColumn="0" w:oddVBand="0" w:evenVBand="0" w:oddHBand="0" w:evenHBand="0" w:firstRowFirstColumn="0" w:firstRowLastColumn="0" w:lastRowFirstColumn="0" w:lastRowLastColumn="0"/>
+            </w:pPr>
+            <w:r>
+              <w:rPr>
+                <w:rFonts w:ascii="Calibri" w:hAnsi="Calibri" w:cs="Calibri"/>
+                <w:color w:val="000000"/>
+              </w:rPr>
+              <w:t>FALSE</w:t>
+            </w:r>
+          </w:p>
+        </w:tc>
+        <w:tc>
+          <w:tcPr>
+            <w:tcW w:w="1620" w:type="dxa"/>
+            <w:vAlign w:val="center"/>
+          </w:tcPr>
+          <w:p>
+            <w:pPr>
+              <w:jc w:val="center"/>
+              <w:cnfStyle w:val="000000000000" w:firstRow="0" w:lastRow="0" w:firstColumn="0" w:lastColumn="0" w:oddVBand="0" w:evenVBand="0" w:oddHBand="0" w:evenHBand="0" w:firstRowFirstColumn="0" w:firstRowLastColumn="0" w:lastRowFirstColumn="0" w:lastRowLastColumn="0"/>
+            </w:pPr>
+            <w:r>
+              <w:rPr>
+                <w:rFonts w:ascii="Calibri" w:hAnsi="Calibri" w:cs="Calibri"/>
+                <w:color w:val="000000"/>
+              </w:rPr>
+              <w:t>FALSE</w:t>
+            </w:r>
+          </w:p>
+        </w:tc>
+        <w:tc>
+          <w:tcPr>
+            <w:tcW w:w="1075" w:type="dxa"/>
+            <w:vAlign w:val="center"/>
+          </w:tcPr>
+          <w:p>
+            <w:pPr>
+              <w:jc w:val="center"/>
+              <w:cnfStyle w:val="000000000000" w:firstRow="0" w:lastRow="0" w:firstColumn="0" w:lastColumn="0" w:oddVBand="0" w:evenVBand="0" w:oddHBand="0" w:evenHBand="0" w:firstRowFirstColumn="0" w:firstRowLastColumn="0" w:lastRowFirstColumn="0" w:lastRowLastColumn="0"/>
+            </w:pPr>
+            <w:r>
+              <w:rPr>
+                <w:rFonts w:ascii="Calibri" w:hAnsi="Calibri" w:cs="Calibri"/>
+                <w:b/>
+                <w:bCs/>
+                <w:color w:val="00B050"/>
+              </w:rPr>
+              <w:t>PASS</w:t>
+            </w:r>
+          </w:p>
+        </w:tc>
+      </w:tr>
+      <w:tr>
+        <w:trPr>
+          <w:cnfStyle w:val="000000100000" w:firstRow="0" w:lastRow="0" w:firstColumn="0" w:lastColumn="0" w:oddVBand="0" w:evenVBand="0" w:oddHBand="1" w:evenHBand="0" w:firstRowFirstColumn="0" w:firstRowLastColumn="0" w:lastRowFirstColumn="0" w:lastRowLastColumn="0"/>
+        </w:trPr>
+        <w:tc>
+          <w:tcPr>
+            <w:cnfStyle w:val="001000000000" w:firstRow="0" w:lastRow="0" w:firstColumn="1" w:lastColumn="0" w:oddVBand="0" w:evenVBand="0" w:oddHBand="0" w:evenHBand="0" w:firstRowFirstColumn="0" w:firstRowLastColumn="0" w:lastRowFirstColumn="0" w:lastRowLastColumn="0"/>
+            <w:tcW w:w="2977" w:type="dxa"/>
+            <w:vMerge/>
+            <w:vAlign w:val="center"/>
+          </w:tcPr>
+          <w:p>
+            <w:pPr>
+              <w:jc w:val="center"/>
+            </w:pPr>
+          </w:p>
+        </w:tc>
+        <w:tc>
+          <w:tcPr>
+            <w:tcW w:w="1935" w:type="dxa"/>
+            <w:vAlign w:val="center"/>
+          </w:tcPr>
+          <w:p>
+            <w:pPr>
+              <w:jc w:val="center"/>
+              <w:cnfStyle w:val="000000100000" w:firstRow="0" w:lastRow="0" w:firstColumn="0" w:lastColumn="0" w:oddVBand="0" w:evenVBand="0" w:oddHBand="1" w:evenHBand="0" w:firstRowFirstColumn="0" w:firstRowLastColumn="0" w:lastRowFirstColumn="0" w:lastRowLastColumn="0"/>
+            </w:pPr>
+            <w:r>
+              <w:rPr>
+                <w:rFonts w:ascii="Calibri" w:hAnsi="Calibri" w:cs="Calibri"/>
+                <w:color w:val="000000"/>
+              </w:rPr>
+              <w:t>$</w:t>
+            </w:r>
+          </w:p>
+        </w:tc>
+        <w:tc>
+          <w:tcPr>
+            <w:tcW w:w="1890" w:type="dxa"/>
+            <w:vAlign w:val="center"/>
+          </w:tcPr>
+          <w:p>
+            <w:pPr>
+              <w:jc w:val="center"/>
+              <w:cnfStyle w:val="000000100000" w:firstRow="0" w:lastRow="0" w:firstColumn="0" w:lastColumn="0" w:oddVBand="0" w:evenVBand="0" w:oddHBand="1" w:evenHBand="0" w:firstRowFirstColumn="0" w:firstRowLastColumn="0" w:lastRowFirstColumn="0" w:lastRowLastColumn="0"/>
+            </w:pPr>
+            <w:r>
+              <w:rPr>
+                <w:rFonts w:ascii="Calibri" w:hAnsi="Calibri" w:cs="Calibri"/>
+                <w:color w:val="000000"/>
+              </w:rPr>
+              <w:t>FALSE</w:t>
+            </w:r>
+          </w:p>
+        </w:tc>
+        <w:tc>
+          <w:tcPr>
+            <w:tcW w:w="1620" w:type="dxa"/>
+            <w:vAlign w:val="center"/>
+          </w:tcPr>
+          <w:p>
+            <w:pPr>
+              <w:jc w:val="center"/>
+              <w:cnfStyle w:val="000000100000" w:firstRow="0" w:lastRow="0" w:firstColumn="0" w:lastColumn="0" w:oddVBand="0" w:evenVBand="0" w:oddHBand="1" w:evenHBand="0" w:firstRowFirstColumn="0" w:firstRowLastColumn="0" w:lastRowFirstColumn="0" w:lastRowLastColumn="0"/>
+            </w:pPr>
+            <w:r>
+              <w:rPr>
+                <w:rFonts w:ascii="Calibri" w:hAnsi="Calibri" w:cs="Calibri"/>
+                <w:color w:val="000000"/>
+              </w:rPr>
+              <w:t>TRUE</w:t>
+            </w:r>
+          </w:p>
+        </w:tc>
+        <w:tc>
+          <w:tcPr>
+            <w:tcW w:w="1075" w:type="dxa"/>
+            <w:vAlign w:val="center"/>
+          </w:tcPr>
+          <w:p>
+            <w:pPr>
+              <w:jc w:val="center"/>
+              <w:cnfStyle w:val="000000100000" w:firstRow="0" w:lastRow="0" w:firstColumn="0" w:lastColumn="0" w:oddVBand="0" w:evenVBand="0" w:oddHBand="1" w:evenHBand="0" w:firstRowFirstColumn="0" w:firstRowLastColumn="0" w:lastRowFirstColumn="0" w:lastRowLastColumn="0"/>
+            </w:pPr>
+            <w:r>
+              <w:rPr>
+                <w:rFonts w:ascii="Calibri" w:hAnsi="Calibri" w:cs="Calibri"/>
+                <w:b/>
+                <w:bCs/>
+                <w:color w:val="FF0000"/>
+              </w:rPr>
+              <w:t>FAIL</w:t>
+            </w:r>
           </w:p>
         </w:tc>
       </w:tr>
@@ -846,21 +1143,7 @@
         <w:rPr>
           <w:color w:val="808080" w:themeColor="background1" w:themeShade="80"/>
         </w:rPr>
-        <w:t>(</w:t>
-      </w:r>
-      <w:proofErr w:type="gramStart"/>
-      <w:r>
-        <w:rPr>
-          <w:color w:val="808080" w:themeColor="background1" w:themeShade="80"/>
-        </w:rPr>
-        <w:t>no</w:t>
-      </w:r>
-      <w:proofErr w:type="gramEnd"/>
-      <w:r>
-        <w:rPr>
-          <w:color w:val="808080" w:themeColor="background1" w:themeShade="80"/>
-        </w:rPr>
-        <w:t xml:space="preserve"> bugs found in current stage)</w:t>
+        <w:t>The function failed to reject irrelevant value.</w:t>
       </w:r>
     </w:p>
     <w:sectPr>
@@ -1271,6 +1554,7 @@
   <w:style w:type="paragraph" w:default="1" w:styleId="Normal">
     <w:name w:val="Normal"/>
     <w:qFormat/>
+    <w:rsid w:val="00EA7D0E"/>
   </w:style>
   <w:style w:type="paragraph" w:styleId="Heading1">
     <w:name w:val="heading 1"/>
